--- a/Part 2/Execution.docx
+++ b/Part 2/Execution.docx
@@ -4,15 +4,71 @@
   <w:body>
     <w:p/>
     <w:p>
-      <w:r>
-        <w:t>https://jhovious.github.io/team2cs334.github.io/Part%202/templates/cart.html</w:t>
-      </w:r>
+      <w:hyperlink r:id="rId4" w:history="1">
+        <w:r>
+          <w:rPr>
+            <w:rStyle w:val="Hyperlink"/>
+          </w:rPr>
+          <w:t>https://jhovious.github.io/team2cs334.github.io/Part%202/templates/cart.html</w:t>
+        </w:r>
+        <w:r>
+          <w:rPr>
+            <w:rStyle w:val="Hyperlink"/>
+            <w:noProof/>
+          </w:rPr>
+          <w:drawing>
+            <wp:inline distT="0" distB="0" distL="0" distR="0" wp14:anchorId="56E6BD4D" wp14:editId="6CF90DA2">
+              <wp:extent cx="5943600" cy="2792730"/>
+              <wp:effectExtent l="0" t="0" r="0" b="7620"/>
+              <wp:docPr id="795541821" name="Picture 1" descr="A screenshot of a shopping cart&#10;&#10;AI-generated content may be incorrect."/>
+              <wp:cNvGraphicFramePr>
+                <a:graphicFrameLocks xmlns:a="http://schemas.openxmlformats.org/drawingml/2006/main" noChangeAspect="1"/>
+              </wp:cNvGraphicFramePr>
+              <a:graphic xmlns:a="http://schemas.openxmlformats.org/drawingml/2006/main">
+                <a:graphicData uri="http://schemas.openxmlformats.org/drawingml/2006/picture">
+                  <pic:pic xmlns:pic="http://schemas.openxmlformats.org/drawingml/2006/picture">
+                    <pic:nvPicPr>
+                      <pic:cNvPr id="795541821" name="Picture 1" descr="A screenshot of a shopping cart&#10;&#10;AI-generated content may be incorrect."/>
+                      <pic:cNvPicPr/>
+                    </pic:nvPicPr>
+                    <pic:blipFill>
+                      <a:blip r:embed="rId5"/>
+                      <a:stretch>
+                        <a:fillRect/>
+                      </a:stretch>
+                    </pic:blipFill>
+                    <pic:spPr>
+                      <a:xfrm>
+                        <a:off x="0" y="0"/>
+                        <a:ext cx="5943600" cy="2792730"/>
+                      </a:xfrm>
+                      <a:prstGeom prst="rect">
+                        <a:avLst/>
+                      </a:prstGeom>
+                    </pic:spPr>
+                  </pic:pic>
+                </a:graphicData>
+              </a:graphic>
+            </wp:inline>
+          </w:drawing>
+        </w:r>
+      </w:hyperlink>
+    </w:p>
+    <w:p>
+      <w:hyperlink r:id="rId6" w:history="1">
+        <w:r>
+          <w:rPr>
+            <w:rStyle w:val="Hyperlink"/>
+          </w:rPr>
+          <w:t>https://jhovious.github.io/team2cs334.github.io/Part%202/templates/checkout.html</w:t>
+        </w:r>
+      </w:hyperlink>
       <w:r>
         <w:drawing>
-          <wp:inline distT="0" distB="0" distL="0" distR="0" wp14:anchorId="3D1409F9" wp14:editId="032CCDEF">
-            <wp:extent cx="5943600" cy="2792730"/>
-            <wp:effectExtent l="0" t="0" r="0" b="7620"/>
-            <wp:docPr id="795541821" name="Picture 1" descr="A screenshot of a shopping cart&#10;&#10;AI-generated content may be incorrect."/>
+          <wp:inline distT="0" distB="0" distL="0" distR="0" wp14:anchorId="022E3451" wp14:editId="38ED80B6">
+            <wp:extent cx="5943600" cy="3001645"/>
+            <wp:effectExtent l="0" t="0" r="0" b="8255"/>
+            <wp:docPr id="1511009803" name="Picture 1" descr="A screenshot of a checkout&#10;&#10;AI-generated content may be incorrect."/>
             <wp:cNvGraphicFramePr>
               <a:graphicFrameLocks xmlns:a="http://schemas.openxmlformats.org/drawingml/2006/main" noChangeAspect="1"/>
             </wp:cNvGraphicFramePr>
@@ -20,11 +76,11 @@
               <a:graphicData uri="http://schemas.openxmlformats.org/drawingml/2006/picture">
                 <pic:pic xmlns:pic="http://schemas.openxmlformats.org/drawingml/2006/picture">
                   <pic:nvPicPr>
-                    <pic:cNvPr id="795541821" name="Picture 1" descr="A screenshot of a shopping cart&#10;&#10;AI-generated content may be incorrect."/>
+                    <pic:cNvPr id="1511009803" name="Picture 1" descr="A screenshot of a checkout&#10;&#10;AI-generated content may be incorrect."/>
                     <pic:cNvPicPr/>
                   </pic:nvPicPr>
                   <pic:blipFill>
-                    <a:blip r:embed="rId4"/>
+                    <a:blip r:embed="rId7"/>
                     <a:stretch>
                       <a:fillRect/>
                     </a:stretch>
@@ -32,7 +88,66 @@
                   <pic:spPr>
                     <a:xfrm>
                       <a:off x="0" y="0"/>
-                      <a:ext cx="5943600" cy="2792730"/>
+                      <a:ext cx="5943600" cy="3001645"/>
+                    </a:xfrm>
+                    <a:prstGeom prst="rect">
+                      <a:avLst/>
+                    </a:prstGeom>
+                  </pic:spPr>
+                </pic:pic>
+              </a:graphicData>
+            </a:graphic>
+          </wp:inline>
+        </w:drawing>
+      </w:r>
+    </w:p>
+    <w:p>
+      <w:hyperlink r:id="rId8" w:history="1">
+        <w:r>
+          <w:rPr>
+            <w:rStyle w:val="Hyperlink"/>
+          </w:rPr>
+          <w:t>https://jhovious.github.io/team2cs334.github.io/Part%202/</w:t>
+        </w:r>
+        <w:r>
+          <w:rPr>
+            <w:rStyle w:val="Hyperlink"/>
+          </w:rPr>
+          <w:t>t</w:t>
+        </w:r>
+        <w:r>
+          <w:rPr>
+            <w:rStyle w:val="Hyperlink"/>
+          </w:rPr>
+          <w:t>emplates/checkedout.html</w:t>
+        </w:r>
+      </w:hyperlink>
+      <w:r>
+        <w:drawing>
+          <wp:inline distT="0" distB="0" distL="0" distR="0" wp14:anchorId="68B74503" wp14:editId="713BED07">
+            <wp:extent cx="5943600" cy="958215"/>
+            <wp:effectExtent l="0" t="0" r="0" b="0"/>
+            <wp:docPr id="1866952732" name="Picture 1" descr="A screenshot of a computer&#10;&#10;AI-generated content may be incorrect."/>
+            <wp:cNvGraphicFramePr>
+              <a:graphicFrameLocks xmlns:a="http://schemas.openxmlformats.org/drawingml/2006/main" noChangeAspect="1"/>
+            </wp:cNvGraphicFramePr>
+            <a:graphic xmlns:a="http://schemas.openxmlformats.org/drawingml/2006/main">
+              <a:graphicData uri="http://schemas.openxmlformats.org/drawingml/2006/picture">
+                <pic:pic xmlns:pic="http://schemas.openxmlformats.org/drawingml/2006/picture">
+                  <pic:nvPicPr>
+                    <pic:cNvPr id="1866952732" name="Picture 1" descr="A screenshot of a computer&#10;&#10;AI-generated content may be incorrect."/>
+                    <pic:cNvPicPr/>
+                  </pic:nvPicPr>
+                  <pic:blipFill>
+                    <a:blip r:embed="rId9"/>
+                    <a:stretch>
+                      <a:fillRect/>
+                    </a:stretch>
+                  </pic:blipFill>
+                  <pic:spPr>
+                    <a:xfrm>
+                      <a:off x="0" y="0"/>
+                      <a:ext cx="5943600" cy="958215"/>
                     </a:xfrm>
                     <a:prstGeom prst="rect">
                       <a:avLst/>
@@ -994,6 +1109,18 @@
       <w:shd w:val="clear" w:color="auto" w:fill="E1DFDD"/>
     </w:rPr>
   </w:style>
+  <w:style w:type="character" w:styleId="FollowedHyperlink">
+    <w:name w:val="FollowedHyperlink"/>
+    <w:basedOn w:val="DefaultParagraphFont"/>
+    <w:uiPriority w:val="99"/>
+    <w:semiHidden/>
+    <w:unhideWhenUsed/>
+    <w:rsid w:val="00502EEB"/>
+    <w:rPr>
+      <w:color w:val="96607D" w:themeColor="followedHyperlink"/>
+      <w:u w:val="single"/>
+    </w:rPr>
+  </w:style>
 </w:styles>
 </file>
 
